--- a/子文档/29. Ultima II - Revenge of the Enchantress.docx
+++ b/子文档/29. Ultima II - Revenge of the Enchantress.docx
@@ -1,10 +1,10 @@
 
 <file path=word/document.xml><?xml version="1.0" encoding="utf-8"?>
-<w:document xmlns:wpc="http://schemas.microsoft.com/office/word/2010/wordprocessingCanvas" xmlns:cx="http://schemas.microsoft.com/office/drawing/2014/chartex" xmlns:cx1="http://schemas.microsoft.com/office/drawing/2015/9/8/chartex" xmlns:cx2="http://schemas.microsoft.com/office/drawing/2015/10/21/chartex" xmlns:cx3="http://schemas.microsoft.com/office/drawing/2016/5/9/chartex" xmlns:cx4="http://schemas.microsoft.com/office/drawing/2016/5/10/chartex" xmlns:cx5="http://schemas.microsoft.com/office/drawing/2016/5/11/chartex" xmlns:cx6="http://schemas.microsoft.com/office/drawing/2016/5/12/chartex" xmlns:cx7="http://schemas.microsoft.com/office/drawing/2016/5/13/chartex" xmlns:cx8="http://schemas.microsoft.com/office/drawing/2016/5/14/chartex" xmlns:mc="http://schemas.openxmlformats.org/markup-compatibility/2006" xmlns:aink="http://schemas.microsoft.com/office/drawing/2016/ink" xmlns:am3d="http://schemas.microsoft.com/office/drawing/2017/model3d" xmlns:o="urn:schemas-microsoft-com:office:office" xmlns:r="http://schemas.openxmlformats.org/officeDocument/2006/relationships" xmlns:m="http://schemas.openxmlformats.org/officeDocument/2006/math" xmlns:v="urn:schemas-microsoft-com:vml" xmlns:wp14="http://schemas.microsoft.com/office/word/2010/wordprocessingDrawing" xmlns:wp="http://schemas.openxmlformats.org/drawingml/2006/wordprocessingDrawing" xmlns:w10="urn:schemas-microsoft-com:office:word" xmlns:w="http://schemas.openxmlformats.org/wordprocessingml/2006/main" xmlns:w14="http://schemas.microsoft.com/office/word/2010/wordml" xmlns:w15="http://schemas.microsoft.com/office/word/2012/wordml" xmlns:w16cex="http://schemas.microsoft.com/office/word/2018/wordml/cex" xmlns:w16cid="http://schemas.microsoft.com/office/word/2016/wordml/cid" xmlns:w16="http://schemas.microsoft.com/office/word/2018/wordml" xmlns:w16se="http://schemas.microsoft.com/office/word/2015/wordml/symex" xmlns:wpg="http://schemas.microsoft.com/office/word/2010/wordprocessingGroup" xmlns:wpi="http://schemas.microsoft.com/office/word/2010/wordprocessingInk" xmlns:wne="http://schemas.microsoft.com/office/word/2006/wordml" xmlns:wps="http://schemas.microsoft.com/office/word/2010/wordprocessingShape" mc:Ignorable="w14 w15 w16se w16cid w16 w16cex wp14">
+<w:document xmlns:wpc="http://schemas.microsoft.com/office/word/2010/wordprocessingCanvas" xmlns:cx="http://schemas.microsoft.com/office/drawing/2014/chartex" xmlns:cx1="http://schemas.microsoft.com/office/drawing/2015/9/8/chartex" xmlns:cx2="http://schemas.microsoft.com/office/drawing/2015/10/21/chartex" xmlns:cx3="http://schemas.microsoft.com/office/drawing/2016/5/9/chartex" xmlns:cx4="http://schemas.microsoft.com/office/drawing/2016/5/10/chartex" xmlns:cx5="http://schemas.microsoft.com/office/drawing/2016/5/11/chartex" xmlns:cx6="http://schemas.microsoft.com/office/drawing/2016/5/12/chartex" xmlns:cx7="http://schemas.microsoft.com/office/drawing/2016/5/13/chartex" xmlns:cx8="http://schemas.microsoft.com/office/drawing/2016/5/14/chartex" xmlns:mc="http://schemas.openxmlformats.org/markup-compatibility/2006" xmlns:aink="http://schemas.microsoft.com/office/drawing/2016/ink" xmlns:am3d="http://schemas.microsoft.com/office/drawing/2017/model3d" xmlns:o="urn:schemas-microsoft-com:office:office" xmlns:r="http://schemas.openxmlformats.org/officeDocument/2006/relationships" xmlns:m="http://schemas.openxmlformats.org/officeDocument/2006/math" xmlns:v="urn:schemas-microsoft-com:vml" xmlns:wp14="http://schemas.microsoft.com/office/word/2010/wordprocessingDrawing" xmlns:wp="http://schemas.openxmlformats.org/drawingml/2006/wordprocessingDrawing" xmlns:w10="urn:schemas-microsoft-com:office:word" xmlns:w="http://schemas.openxmlformats.org/wordprocessingml/2006/main" xmlns:w14="http://schemas.microsoft.com/office/word/2010/wordml" xmlns:w15="http://schemas.microsoft.com/office/word/2012/wordml" xmlns:w16cex="http://schemas.microsoft.com/office/word/2018/wordml/cex" xmlns:w16cid="http://schemas.microsoft.com/office/word/2016/wordml/cid" xmlns:w16="http://schemas.microsoft.com/office/word/2018/wordml" xmlns:w16sdtdh="http://schemas.microsoft.com/office/word/2020/wordml/sdtdatahash" xmlns:w16se="http://schemas.microsoft.com/office/word/2015/wordml/symex" xmlns:wpg="http://schemas.microsoft.com/office/word/2010/wordprocessingGroup" xmlns:wpi="http://schemas.microsoft.com/office/word/2010/wordprocessingInk" xmlns:wne="http://schemas.microsoft.com/office/word/2006/wordml" xmlns:wps="http://schemas.microsoft.com/office/word/2010/wordprocessingShape" mc:Ignorable="w14 w15 w16se w16cid w16 w16cex w16sdtdh wp14">
   <w:body>
     <w:p>
       <w:pPr>
-        <w:pStyle w:val="3"/>
+        <w:pStyle w:val="Heading3"/>
       </w:pPr>
       <w:r>
         <w:rPr>
@@ -22,7 +22,7 @@
                 <wp:positionV relativeFrom="paragraph">
                   <wp:posOffset>563825</wp:posOffset>
                 </wp:positionV>
-                <wp:extent cx="6185535" cy="3486785"/>
+                <wp:extent cx="6185535" cy="3493770"/>
                 <wp:effectExtent l="0" t="0" r="5715" b="0"/>
                 <wp:wrapTopAndBottom/>
                 <wp:docPr id="281" name="组合 281"/>
@@ -34,9 +34,9 @@
                       <wpg:grpSpPr>
                         <a:xfrm>
                           <a:off x="0" y="0"/>
-                          <a:ext cx="6185535" cy="3486785"/>
+                          <a:ext cx="6185535" cy="3493770"/>
                           <a:chOff x="0" y="70958"/>
-                          <a:chExt cx="6185535" cy="3486785"/>
+                          <a:chExt cx="6185535" cy="3493770"/>
                         </a:xfrm>
                       </wpg:grpSpPr>
                       <pic:pic xmlns:pic="http://schemas.openxmlformats.org/drawingml/2006/picture">
@@ -73,7 +73,7 @@
                         <wps:spPr>
                           <a:xfrm>
                             <a:off x="0" y="2687158"/>
-                            <a:ext cx="6185535" cy="870585"/>
+                            <a:ext cx="6185535" cy="877570"/>
                           </a:xfrm>
                           <a:prstGeom prst="rect">
                             <a:avLst/>
@@ -89,7 +89,7 @@
                           <w:txbxContent>
                             <w:p>
                               <w:pPr>
-                                <w:pStyle w:val="af"/>
+                                <w:pStyle w:val="Caption"/>
                                 <w:jc w:val="center"/>
                               </w:pPr>
                               <w:r>
@@ -192,8 +192,18 @@
                                   <w:sz w:val="20"/>
                                   <w:szCs w:val="21"/>
                                 </w:rPr>
-                                <w:t>ltima: Escape from Mt. Drash</w:t>
+                                <w:t xml:space="preserve">ltima: Escape from Mt. </w:t>
                               </w:r>
+                              <w:proofErr w:type="spellStart"/>
+                              <w:r>
+                                <w:rPr>
+                                  <w:rFonts w:asciiTheme="majorHAnsi" w:eastAsiaTheme="majorHAnsi" w:hAnsiTheme="majorHAnsi"/>
+                                  <w:sz w:val="20"/>
+                                  <w:szCs w:val="21"/>
+                                </w:rPr>
+                                <w:t>Drash</w:t>
+                              </w:r>
+                              <w:proofErr w:type="spellEnd"/>
                               <w:r>
                                 <w:rPr>
                                   <w:rFonts w:asciiTheme="majorHAnsi" w:eastAsiaTheme="majorHAnsi" w:hAnsiTheme="majorHAnsi" w:hint="eastAsia"/>
@@ -218,13 +228,23 @@
                                 </w:rPr>
                                 <w:t xml:space="preserve"> </w:t>
                               </w:r>
+                              <w:proofErr w:type="gramStart"/>
                               <w:r>
                                 <w:rPr>
                                   <w:rFonts w:asciiTheme="majorHAnsi" w:eastAsiaTheme="majorHAnsi" w:hAnsiTheme="majorHAnsi" w:hint="eastAsia"/>
                                   <w:sz w:val="20"/>
                                   <w:szCs w:val="21"/>
                                 </w:rPr>
-                                <w:t>以“创世纪”命名那款游戏。</w:t>
+                                <w:t>以“</w:t>
+                              </w:r>
+                              <w:proofErr w:type="gramEnd"/>
+                              <w:r>
+                                <w:rPr>
+                                  <w:rFonts w:asciiTheme="majorHAnsi" w:eastAsiaTheme="majorHAnsi" w:hAnsiTheme="majorHAnsi" w:hint="eastAsia"/>
+                                  <w:sz w:val="20"/>
+                                  <w:szCs w:val="21"/>
+                                </w:rPr>
+                                <w:t>创世纪”命名那款游戏。</w:t>
                               </w:r>
                             </w:p>
                             <w:p>
@@ -258,7 +278,7 @@
           </mc:Choice>
           <mc:Fallback>
             <w:pict>
-              <v:group w14:anchorId="0F45961F" id="组合 281" o:spid="_x0000_s1026" style="position:absolute;left:0;text-align:left;margin-left:435.85pt;margin-top:44.4pt;width:487.05pt;height:274.55pt;z-index:251671552;mso-position-horizontal:right;mso-position-horizontal-relative:margin;mso-width-relative:margin;mso-height-relative:margin" coordorigin=",709" coordsize="61855,34867" o:gfxdata="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">
+              <v:group w14:anchorId="0F45961F" id="组合 281" o:spid="_x0000_s1026" style="position:absolute;left:0;text-align:left;margin-left:435.85pt;margin-top:44.4pt;width:487.05pt;height:275.1pt;z-index:251671552;mso-position-horizontal:right;mso-position-horizontal-relative:margin;mso-width-relative:margin;mso-height-relative:margin" coordorigin=",709" coordsize="61855,34937" o:gfxdata="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">
                 <v:shapetype id="_x0000_t75" coordsize="21600,21600" o:spt="75" o:preferrelative="t" path="m@4@5l@4@11@9@11@9@5xe" filled="f" stroked="f">
                   <v:stroke joinstyle="miter"/>
                   <v:formulas>
@@ -285,12 +305,12 @@
                   <v:stroke joinstyle="miter"/>
                   <v:path gradientshapeok="t" o:connecttype="rect"/>
                 </v:shapetype>
-                <v:shape id="文本框 283" o:spid="_x0000_s1028" type="#_x0000_t202" style="position:absolute;top:26871;width:61855;height:8706;visibility:visible;mso-wrap-style:square;v-text-anchor:top" o:gfxdata="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" stroked="f">
+                <v:shape id="文本框 283" o:spid="_x0000_s1028" type="#_x0000_t202" style="position:absolute;top:26871;width:61855;height:8776;visibility:visible;mso-wrap-style:square;v-text-anchor:top" o:gfxdata="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" stroked="f">
                   <v:textbox style="mso-fit-shape-to-text:t" inset="0,0,0,0">
                     <w:txbxContent>
                       <w:p>
                         <w:pPr>
-                          <w:pStyle w:val="af"/>
+                          <w:pStyle w:val="Caption"/>
                           <w:jc w:val="center"/>
                         </w:pPr>
                         <w:r>
@@ -393,8 +413,18 @@
                             <w:sz w:val="20"/>
                             <w:szCs w:val="21"/>
                           </w:rPr>
-                          <w:t>ltima: Escape from Mt. Drash</w:t>
+                          <w:t xml:space="preserve">ltima: Escape from Mt. </w:t>
                         </w:r>
+                        <w:proofErr w:type="spellStart"/>
+                        <w:r>
+                          <w:rPr>
+                            <w:rFonts w:asciiTheme="majorHAnsi" w:eastAsiaTheme="majorHAnsi" w:hAnsiTheme="majorHAnsi"/>
+                            <w:sz w:val="20"/>
+                            <w:szCs w:val="21"/>
+                          </w:rPr>
+                          <w:t>Drash</w:t>
+                        </w:r>
+                        <w:proofErr w:type="spellEnd"/>
                         <w:r>
                           <w:rPr>
                             <w:rFonts w:asciiTheme="majorHAnsi" w:eastAsiaTheme="majorHAnsi" w:hAnsiTheme="majorHAnsi" w:hint="eastAsia"/>
@@ -419,13 +449,23 @@
                           </w:rPr>
                           <w:t xml:space="preserve"> </w:t>
                         </w:r>
+                        <w:proofErr w:type="gramStart"/>
                         <w:r>
                           <w:rPr>
                             <w:rFonts w:asciiTheme="majorHAnsi" w:eastAsiaTheme="majorHAnsi" w:hAnsiTheme="majorHAnsi" w:hint="eastAsia"/>
                             <w:sz w:val="20"/>
                             <w:szCs w:val="21"/>
                           </w:rPr>
-                          <w:t>以“创世纪”命名那款游戏。</w:t>
+                          <w:t>以“</w:t>
+                        </w:r>
+                        <w:proofErr w:type="gramEnd"/>
+                        <w:r>
+                          <w:rPr>
+                            <w:rFonts w:asciiTheme="majorHAnsi" w:eastAsiaTheme="majorHAnsi" w:hAnsiTheme="majorHAnsi" w:hint="eastAsia"/>
+                            <w:sz w:val="20"/>
+                            <w:szCs w:val="21"/>
+                          </w:rPr>
+                          <w:t>创世纪”命名那款游戏。</w:t>
                         </w:r>
                       </w:p>
                       <w:p>
@@ -512,14 +552,16 @@
         </w:rPr>
         <w:t>翻译：</w:t>
       </w:r>
+      <w:proofErr w:type="spellStart"/>
       <w:r>
         <w:t>Thunderplus</w:t>
       </w:r>
+      <w:proofErr w:type="spellEnd"/>
     </w:p>
     <w:p>
       <w:r>
         <w:pict w14:anchorId="4A0E6822">
-          <v:rect id="_x0000_i1026" style="width:261.65pt;height:1pt" o:hrpct="500" o:hrstd="t" o:hrnoshade="t" o:hr="t" fillcolor="#cfcdcd [2894]" stroked="f"/>
+          <v:rect id="_x0000_i1025" style="width:261.65pt;height:1pt" o:hrpct="500" o:hrstd="t" o:hrnoshade="t" o:hr="t" fillcolor="#cfcdcd [2894]" stroked="f"/>
         </w:pict>
       </w:r>
     </w:p>
@@ -541,11 +583,19 @@
         <w:pStyle w:val="-213"/>
         <w:ind w:firstLine="420"/>
       </w:pPr>
-      <w:r>
-        <w:rPr>
-          <w:rFonts w:hint="eastAsia"/>
-        </w:rPr>
-        <w:t>初代《创世纪》成功之后，理查德</w:t>
+      <w:proofErr w:type="gramStart"/>
+      <w:r>
+        <w:rPr>
+          <w:rFonts w:hint="eastAsia"/>
+        </w:rPr>
+        <w:t>初代《创世纪》</w:t>
+      </w:r>
+      <w:proofErr w:type="gramEnd"/>
+      <w:r>
+        <w:rPr>
+          <w:rFonts w:hint="eastAsia"/>
+        </w:rPr>
+        <w:t>成功之后，理查德</w:t>
       </w:r>
       <w:r>
         <w:rPr>
@@ -647,7 +697,21 @@
         <w:rPr>
           <w:rFonts w:hint="eastAsia"/>
         </w:rPr>
-        <w:t>吉列姆（</w:t>
+        <w:t>吉列</w:t>
+      </w:r>
+      <w:proofErr w:type="gramStart"/>
+      <w:r>
+        <w:rPr>
+          <w:rFonts w:hint="eastAsia"/>
+        </w:rPr>
+        <w:t>姆</w:t>
+      </w:r>
+      <w:proofErr w:type="gramEnd"/>
+      <w:r>
+        <w:rPr>
+          <w:rFonts w:hint="eastAsia"/>
+        </w:rPr>
+        <w:t>（</w:t>
       </w:r>
       <w:r>
         <w:rPr>
@@ -709,12 +773,14 @@
         </w:rPr>
         <w:t>》的舞台从索沙利亚（</w:t>
       </w:r>
+      <w:proofErr w:type="spellStart"/>
       <w:r>
         <w:rPr>
           <w:rFonts w:hint="eastAsia"/>
         </w:rPr>
         <w:t>Sosaria</w:t>
       </w:r>
+      <w:proofErr w:type="spellEnd"/>
       <w:r>
         <w:rPr>
           <w:rFonts w:hint="eastAsia"/>
@@ -733,12 +799,14 @@
         </w:rPr>
         <w:t>）被打败之后，他的学徒兼情人米纳丝（</w:t>
       </w:r>
+      <w:proofErr w:type="spellStart"/>
       <w:r>
         <w:rPr>
           <w:rFonts w:hint="eastAsia"/>
         </w:rPr>
         <w:t>Minax</w:t>
       </w:r>
+      <w:proofErr w:type="spellEnd"/>
       <w:r>
         <w:rPr>
           <w:rFonts w:hint="eastAsia"/>
@@ -776,7 +844,13 @@
         <w:rPr>
           <w:rFonts w:hint="eastAsia"/>
         </w:rPr>
-        <w:t>英雄通过魔法大门在五个时空穿梭，后来该设定逐渐成为《创世纪》系列的标志性特征。《时光大盗》里，有一张地图能显示所有魔法大门的位置以及它们通向的时间地点。《创世纪》游戏盒子里也配有一张布制地图。当时大多数游戏都是用劣质的拉链塑料袋一包完事，但加里奥特却想在游戏盒里附赠精心制作的地图。他的要求被多家开发商回绝，最后只有</w:t>
+        <w:t>英雄通过魔法大门在五个时空穿梭，后来该设</w:t>
+      </w:r>
+      <w:r>
+        <w:rPr>
+          <w:rFonts w:hint="eastAsia"/>
+        </w:rPr>
+        <w:t>定逐渐成为《创世纪》系列的标志性特征。《时光大盗》里，有一张地图能显示所有魔法大门的位置以及它们通向的时间地点。《创世纪》游戏盒子里也配有一张布制地图。当时大多数游戏都是用劣质的拉链塑料袋一包完事，但加里奥特却想在游戏盒里附赠精心制作的地图。他的要求被多家开发商回绝，最后只有</w:t>
       </w:r>
       <w:r>
         <w:rPr>
@@ -845,6 +919,7 @@
         <w:rPr>
           <w:rFonts w:hint="eastAsia"/>
         </w:rPr>
+        <w:lastRenderedPageBreak/>
         <w:t>其二，故事设定令人费解。《创世纪》系列后续作品对本作的故事设定做出大量修订，解决游戏的故事漏洞，例如为何地球上会出现索沙利亚的角色，以及涉及时间线变化的大事件所引发的剧情漏洞。</w:t>
       </w:r>
     </w:p>
@@ -951,7 +1026,7 @@
     </w:p>
     <w:p>
       <w:pPr>
-        <w:pStyle w:val="af"/>
+        <w:pStyle w:val="Caption"/>
       </w:pPr>
       <w:r>
         <w:rPr>
@@ -1091,7 +1166,7 @@
     </w:p>
     <w:p>
       <w:pPr>
-        <w:pStyle w:val="af"/>
+        <w:pStyle w:val="Caption"/>
       </w:pPr>
       <w:r>
         <w:rPr>
@@ -1143,6 +1218,9 @@
       </w:r>
       <w:r>
         <w:fldChar w:fldCharType="end"/>
+      </w:r>
+      <w:r>
+        <w:t xml:space="preserve"> </w:t>
       </w:r>
       <w:r>
         <w:rPr>
@@ -1183,7 +1261,7 @@
     </w:p>
     <w:p>
       <w:pPr>
-        <w:pStyle w:val="af"/>
+        <w:pStyle w:val="Caption"/>
         <w:sectPr>
           <w:headerReference w:type="default" r:id="rId14"/>
           <w:footerReference w:type="default" r:id="rId15"/>
@@ -1198,7 +1276,7 @@
     </w:p>
     <w:p>
       <w:pPr>
-        <w:pStyle w:val="af"/>
+        <w:pStyle w:val="Caption"/>
       </w:pPr>
     </w:p>
     <w:sectPr>
@@ -1216,7 +1294,7 @@
 </file>
 
 <file path=word/endnotes.xml><?xml version="1.0" encoding="utf-8"?>
-<w:endnotes xmlns:wpc="http://schemas.microsoft.com/office/word/2010/wordprocessingCanvas" xmlns:cx="http://schemas.microsoft.com/office/drawing/2014/chartex" xmlns:cx1="http://schemas.microsoft.com/office/drawing/2015/9/8/chartex" xmlns:cx2="http://schemas.microsoft.com/office/drawing/2015/10/21/chartex" xmlns:cx3="http://schemas.microsoft.com/office/drawing/2016/5/9/chartex" xmlns:cx4="http://schemas.microsoft.com/office/drawing/2016/5/10/chartex" xmlns:cx5="http://schemas.microsoft.com/office/drawing/2016/5/11/chartex" xmlns:cx6="http://schemas.microsoft.com/office/drawing/2016/5/12/chartex" xmlns:cx7="http://schemas.microsoft.com/office/drawing/2016/5/13/chartex" xmlns:cx8="http://schemas.microsoft.com/office/drawing/2016/5/14/chartex" xmlns:mc="http://schemas.openxmlformats.org/markup-compatibility/2006" xmlns:aink="http://schemas.microsoft.com/office/drawing/2016/ink" xmlns:am3d="http://schemas.microsoft.com/office/drawing/2017/model3d" xmlns:o="urn:schemas-microsoft-com:office:office" xmlns:r="http://schemas.openxmlformats.org/officeDocument/2006/relationships" xmlns:m="http://schemas.openxmlformats.org/officeDocument/2006/math" xmlns:v="urn:schemas-microsoft-com:vml" xmlns:wp14="http://schemas.microsoft.com/office/word/2010/wordprocessingDrawing" xmlns:wp="http://schemas.openxmlformats.org/drawingml/2006/wordprocessingDrawing" xmlns:w10="urn:schemas-microsoft-com:office:word" xmlns:w="http://schemas.openxmlformats.org/wordprocessingml/2006/main" xmlns:w14="http://schemas.microsoft.com/office/word/2010/wordml" xmlns:w15="http://schemas.microsoft.com/office/word/2012/wordml" xmlns:w16cex="http://schemas.microsoft.com/office/word/2018/wordml/cex" xmlns:w16cid="http://schemas.microsoft.com/office/word/2016/wordml/cid" xmlns:w16="http://schemas.microsoft.com/office/word/2018/wordml" xmlns:w16se="http://schemas.microsoft.com/office/word/2015/wordml/symex" xmlns:wpg="http://schemas.microsoft.com/office/word/2010/wordprocessingGroup" xmlns:wpi="http://schemas.microsoft.com/office/word/2010/wordprocessingInk" xmlns:wne="http://schemas.microsoft.com/office/word/2006/wordml" xmlns:wps="http://schemas.microsoft.com/office/word/2010/wordprocessingShape" mc:Ignorable="w14 w15 w16se w16cid w16 w16cex wp14">
+<w:endnotes xmlns:wpc="http://schemas.microsoft.com/office/word/2010/wordprocessingCanvas" xmlns:cx="http://schemas.microsoft.com/office/drawing/2014/chartex" xmlns:cx1="http://schemas.microsoft.com/office/drawing/2015/9/8/chartex" xmlns:cx2="http://schemas.microsoft.com/office/drawing/2015/10/21/chartex" xmlns:cx3="http://schemas.microsoft.com/office/drawing/2016/5/9/chartex" xmlns:cx4="http://schemas.microsoft.com/office/drawing/2016/5/10/chartex" xmlns:cx5="http://schemas.microsoft.com/office/drawing/2016/5/11/chartex" xmlns:cx6="http://schemas.microsoft.com/office/drawing/2016/5/12/chartex" xmlns:cx7="http://schemas.microsoft.com/office/drawing/2016/5/13/chartex" xmlns:cx8="http://schemas.microsoft.com/office/drawing/2016/5/14/chartex" xmlns:mc="http://schemas.openxmlformats.org/markup-compatibility/2006" xmlns:aink="http://schemas.microsoft.com/office/drawing/2016/ink" xmlns:am3d="http://schemas.microsoft.com/office/drawing/2017/model3d" xmlns:o="urn:schemas-microsoft-com:office:office" xmlns:r="http://schemas.openxmlformats.org/officeDocument/2006/relationships" xmlns:m="http://schemas.openxmlformats.org/officeDocument/2006/math" xmlns:v="urn:schemas-microsoft-com:vml" xmlns:wp14="http://schemas.microsoft.com/office/word/2010/wordprocessingDrawing" xmlns:wp="http://schemas.openxmlformats.org/drawingml/2006/wordprocessingDrawing" xmlns:w10="urn:schemas-microsoft-com:office:word" xmlns:w="http://schemas.openxmlformats.org/wordprocessingml/2006/main" xmlns:w14="http://schemas.microsoft.com/office/word/2010/wordml" xmlns:w15="http://schemas.microsoft.com/office/word/2012/wordml" xmlns:w16cex="http://schemas.microsoft.com/office/word/2018/wordml/cex" xmlns:w16cid="http://schemas.microsoft.com/office/word/2016/wordml/cid" xmlns:w16="http://schemas.microsoft.com/office/word/2018/wordml" xmlns:w16sdtdh="http://schemas.microsoft.com/office/word/2020/wordml/sdtdatahash" xmlns:w16se="http://schemas.microsoft.com/office/word/2015/wordml/symex" xmlns:wpg="http://schemas.microsoft.com/office/word/2010/wordprocessingGroup" xmlns:wpi="http://schemas.microsoft.com/office/word/2010/wordprocessingInk" xmlns:wne="http://schemas.microsoft.com/office/word/2006/wordml" xmlns:wps="http://schemas.microsoft.com/office/word/2010/wordprocessingShape" mc:Ignorable="w14 w15 w16se w16cid w16 w16cex w16sdtdh wp14">
   <w:endnote w:type="separator" w:id="-1">
     <w:p>
       <w:r>
@@ -1235,7 +1313,7 @@
 </file>
 
 <file path=word/footer1.xml><?xml version="1.0" encoding="utf-8"?>
-<w:ftr xmlns:wpc="http://schemas.microsoft.com/office/word/2010/wordprocessingCanvas" xmlns:cx="http://schemas.microsoft.com/office/drawing/2014/chartex" xmlns:cx1="http://schemas.microsoft.com/office/drawing/2015/9/8/chartex" xmlns:cx2="http://schemas.microsoft.com/office/drawing/2015/10/21/chartex" xmlns:cx3="http://schemas.microsoft.com/office/drawing/2016/5/9/chartex" xmlns:cx4="http://schemas.microsoft.com/office/drawing/2016/5/10/chartex" xmlns:cx5="http://schemas.microsoft.com/office/drawing/2016/5/11/chartex" xmlns:cx6="http://schemas.microsoft.com/office/drawing/2016/5/12/chartex" xmlns:cx7="http://schemas.microsoft.com/office/drawing/2016/5/13/chartex" xmlns:cx8="http://schemas.microsoft.com/office/drawing/2016/5/14/chartex" xmlns:mc="http://schemas.openxmlformats.org/markup-compatibility/2006" xmlns:aink="http://schemas.microsoft.com/office/drawing/2016/ink" xmlns:am3d="http://schemas.microsoft.com/office/drawing/2017/model3d" xmlns:o="urn:schemas-microsoft-com:office:office" xmlns:r="http://schemas.openxmlformats.org/officeDocument/2006/relationships" xmlns:m="http://schemas.openxmlformats.org/officeDocument/2006/math" xmlns:v="urn:schemas-microsoft-com:vml" xmlns:wp14="http://schemas.microsoft.com/office/word/2010/wordprocessingDrawing" xmlns:wp="http://schemas.openxmlformats.org/drawingml/2006/wordprocessingDrawing" xmlns:w10="urn:schemas-microsoft-com:office:word" xmlns:w="http://schemas.openxmlformats.org/wordprocessingml/2006/main" xmlns:w14="http://schemas.microsoft.com/office/word/2010/wordml" xmlns:w15="http://schemas.microsoft.com/office/word/2012/wordml" xmlns:w16cex="http://schemas.microsoft.com/office/word/2018/wordml/cex" xmlns:w16cid="http://schemas.microsoft.com/office/word/2016/wordml/cid" xmlns:w16="http://schemas.microsoft.com/office/word/2018/wordml" xmlns:w16se="http://schemas.microsoft.com/office/word/2015/wordml/symex" xmlns:wpg="http://schemas.microsoft.com/office/word/2010/wordprocessingGroup" xmlns:wpi="http://schemas.microsoft.com/office/word/2010/wordprocessingInk" xmlns:wne="http://schemas.microsoft.com/office/word/2006/wordml" xmlns:wps="http://schemas.microsoft.com/office/word/2010/wordprocessingShape" mc:Ignorable="w14 w15 w16se w16cid w16 w16cex wp14">
+<w:ftr xmlns:wpc="http://schemas.microsoft.com/office/word/2010/wordprocessingCanvas" xmlns:cx="http://schemas.microsoft.com/office/drawing/2014/chartex" xmlns:cx1="http://schemas.microsoft.com/office/drawing/2015/9/8/chartex" xmlns:cx2="http://schemas.microsoft.com/office/drawing/2015/10/21/chartex" xmlns:cx3="http://schemas.microsoft.com/office/drawing/2016/5/9/chartex" xmlns:cx4="http://schemas.microsoft.com/office/drawing/2016/5/10/chartex" xmlns:cx5="http://schemas.microsoft.com/office/drawing/2016/5/11/chartex" xmlns:cx6="http://schemas.microsoft.com/office/drawing/2016/5/12/chartex" xmlns:cx7="http://schemas.microsoft.com/office/drawing/2016/5/13/chartex" xmlns:cx8="http://schemas.microsoft.com/office/drawing/2016/5/14/chartex" xmlns:mc="http://schemas.openxmlformats.org/markup-compatibility/2006" xmlns:aink="http://schemas.microsoft.com/office/drawing/2016/ink" xmlns:am3d="http://schemas.microsoft.com/office/drawing/2017/model3d" xmlns:o="urn:schemas-microsoft-com:office:office" xmlns:r="http://schemas.openxmlformats.org/officeDocument/2006/relationships" xmlns:m="http://schemas.openxmlformats.org/officeDocument/2006/math" xmlns:v="urn:schemas-microsoft-com:vml" xmlns:wp14="http://schemas.microsoft.com/office/word/2010/wordprocessingDrawing" xmlns:wp="http://schemas.openxmlformats.org/drawingml/2006/wordprocessingDrawing" xmlns:w10="urn:schemas-microsoft-com:office:word" xmlns:w="http://schemas.openxmlformats.org/wordprocessingml/2006/main" xmlns:w14="http://schemas.microsoft.com/office/word/2010/wordml" xmlns:w15="http://schemas.microsoft.com/office/word/2012/wordml" xmlns:w16cex="http://schemas.microsoft.com/office/word/2018/wordml/cex" xmlns:w16cid="http://schemas.microsoft.com/office/word/2016/wordml/cid" xmlns:w16="http://schemas.microsoft.com/office/word/2018/wordml" xmlns:w16sdtdh="http://schemas.microsoft.com/office/word/2020/wordml/sdtdatahash" xmlns:w16se="http://schemas.microsoft.com/office/word/2015/wordml/symex" xmlns:wpg="http://schemas.microsoft.com/office/word/2010/wordprocessingGroup" xmlns:wpi="http://schemas.microsoft.com/office/word/2010/wordprocessingInk" xmlns:wne="http://schemas.microsoft.com/office/word/2006/wordml" xmlns:wps="http://schemas.microsoft.com/office/word/2010/wordprocessingShape" mc:Ignorable="w14 w15 w16se w16cid w16 w16cex w16sdtdh wp14">
   <w:p>
     <w:pPr>
       <w:pStyle w:val="Footer-Grey1213"/>
@@ -1263,7 +1341,7 @@
 </file>
 
 <file path=word/footer2.xml><?xml version="1.0" encoding="utf-8"?>
-<w:ftr xmlns:wpc="http://schemas.microsoft.com/office/word/2010/wordprocessingCanvas" xmlns:cx="http://schemas.microsoft.com/office/drawing/2014/chartex" xmlns:cx1="http://schemas.microsoft.com/office/drawing/2015/9/8/chartex" xmlns:cx2="http://schemas.microsoft.com/office/drawing/2015/10/21/chartex" xmlns:cx3="http://schemas.microsoft.com/office/drawing/2016/5/9/chartex" xmlns:cx4="http://schemas.microsoft.com/office/drawing/2016/5/10/chartex" xmlns:cx5="http://schemas.microsoft.com/office/drawing/2016/5/11/chartex" xmlns:cx6="http://schemas.microsoft.com/office/drawing/2016/5/12/chartex" xmlns:cx7="http://schemas.microsoft.com/office/drawing/2016/5/13/chartex" xmlns:cx8="http://schemas.microsoft.com/office/drawing/2016/5/14/chartex" xmlns:mc="http://schemas.openxmlformats.org/markup-compatibility/2006" xmlns:aink="http://schemas.microsoft.com/office/drawing/2016/ink" xmlns:am3d="http://schemas.microsoft.com/office/drawing/2017/model3d" xmlns:o="urn:schemas-microsoft-com:office:office" xmlns:r="http://schemas.openxmlformats.org/officeDocument/2006/relationships" xmlns:m="http://schemas.openxmlformats.org/officeDocument/2006/math" xmlns:v="urn:schemas-microsoft-com:vml" xmlns:wp14="http://schemas.microsoft.com/office/word/2010/wordprocessingDrawing" xmlns:wp="http://schemas.openxmlformats.org/drawingml/2006/wordprocessingDrawing" xmlns:w10="urn:schemas-microsoft-com:office:word" xmlns:w="http://schemas.openxmlformats.org/wordprocessingml/2006/main" xmlns:w14="http://schemas.microsoft.com/office/word/2010/wordml" xmlns:w15="http://schemas.microsoft.com/office/word/2012/wordml" xmlns:w16cex="http://schemas.microsoft.com/office/word/2018/wordml/cex" xmlns:w16cid="http://schemas.microsoft.com/office/word/2016/wordml/cid" xmlns:w16="http://schemas.microsoft.com/office/word/2018/wordml" xmlns:w16se="http://schemas.microsoft.com/office/word/2015/wordml/symex" xmlns:wpg="http://schemas.microsoft.com/office/word/2010/wordprocessingGroup" xmlns:wpi="http://schemas.microsoft.com/office/word/2010/wordprocessingInk" xmlns:wne="http://schemas.microsoft.com/office/word/2006/wordml" xmlns:wps="http://schemas.microsoft.com/office/word/2010/wordprocessingShape" mc:Ignorable="w14 w15 w16se w16cid w16 w16cex wp14">
+<w:ftr xmlns:wpc="http://schemas.microsoft.com/office/word/2010/wordprocessingCanvas" xmlns:cx="http://schemas.microsoft.com/office/drawing/2014/chartex" xmlns:cx1="http://schemas.microsoft.com/office/drawing/2015/9/8/chartex" xmlns:cx2="http://schemas.microsoft.com/office/drawing/2015/10/21/chartex" xmlns:cx3="http://schemas.microsoft.com/office/drawing/2016/5/9/chartex" xmlns:cx4="http://schemas.microsoft.com/office/drawing/2016/5/10/chartex" xmlns:cx5="http://schemas.microsoft.com/office/drawing/2016/5/11/chartex" xmlns:cx6="http://schemas.microsoft.com/office/drawing/2016/5/12/chartex" xmlns:cx7="http://schemas.microsoft.com/office/drawing/2016/5/13/chartex" xmlns:cx8="http://schemas.microsoft.com/office/drawing/2016/5/14/chartex" xmlns:mc="http://schemas.openxmlformats.org/markup-compatibility/2006" xmlns:aink="http://schemas.microsoft.com/office/drawing/2016/ink" xmlns:am3d="http://schemas.microsoft.com/office/drawing/2017/model3d" xmlns:o="urn:schemas-microsoft-com:office:office" xmlns:r="http://schemas.openxmlformats.org/officeDocument/2006/relationships" xmlns:m="http://schemas.openxmlformats.org/officeDocument/2006/math" xmlns:v="urn:schemas-microsoft-com:vml" xmlns:wp14="http://schemas.microsoft.com/office/word/2010/wordprocessingDrawing" xmlns:wp="http://schemas.openxmlformats.org/drawingml/2006/wordprocessingDrawing" xmlns:w10="urn:schemas-microsoft-com:office:word" xmlns:w="http://schemas.openxmlformats.org/wordprocessingml/2006/main" xmlns:w14="http://schemas.microsoft.com/office/word/2010/wordml" xmlns:w15="http://schemas.microsoft.com/office/word/2012/wordml" xmlns:w16cex="http://schemas.microsoft.com/office/word/2018/wordml/cex" xmlns:w16cid="http://schemas.microsoft.com/office/word/2016/wordml/cid" xmlns:w16="http://schemas.microsoft.com/office/word/2018/wordml" xmlns:w16sdtdh="http://schemas.microsoft.com/office/word/2020/wordml/sdtdatahash" xmlns:w16se="http://schemas.microsoft.com/office/word/2015/wordml/symex" xmlns:wpg="http://schemas.microsoft.com/office/word/2010/wordprocessingGroup" xmlns:wpi="http://schemas.microsoft.com/office/word/2010/wordprocessingInk" xmlns:wne="http://schemas.microsoft.com/office/word/2006/wordml" xmlns:wps="http://schemas.microsoft.com/office/word/2010/wordprocessingShape" mc:Ignorable="w14 w15 w16se w16cid w16 w16cex w16sdtdh wp14">
   <w:p>
     <w:pPr>
       <w:pStyle w:val="Footer-Grey41"/>
@@ -1291,7 +1369,7 @@
 </file>
 
 <file path=word/footer3.xml><?xml version="1.0" encoding="utf-8"?>
-<w:ftr xmlns:wpc="http://schemas.microsoft.com/office/word/2010/wordprocessingCanvas" xmlns:cx="http://schemas.microsoft.com/office/drawing/2014/chartex" xmlns:cx1="http://schemas.microsoft.com/office/drawing/2015/9/8/chartex" xmlns:cx2="http://schemas.microsoft.com/office/drawing/2015/10/21/chartex" xmlns:cx3="http://schemas.microsoft.com/office/drawing/2016/5/9/chartex" xmlns:cx4="http://schemas.microsoft.com/office/drawing/2016/5/10/chartex" xmlns:cx5="http://schemas.microsoft.com/office/drawing/2016/5/11/chartex" xmlns:cx6="http://schemas.microsoft.com/office/drawing/2016/5/12/chartex" xmlns:cx7="http://schemas.microsoft.com/office/drawing/2016/5/13/chartex" xmlns:cx8="http://schemas.microsoft.com/office/drawing/2016/5/14/chartex" xmlns:mc="http://schemas.openxmlformats.org/markup-compatibility/2006" xmlns:aink="http://schemas.microsoft.com/office/drawing/2016/ink" xmlns:am3d="http://schemas.microsoft.com/office/drawing/2017/model3d" xmlns:o="urn:schemas-microsoft-com:office:office" xmlns:r="http://schemas.openxmlformats.org/officeDocument/2006/relationships" xmlns:m="http://schemas.openxmlformats.org/officeDocument/2006/math" xmlns:v="urn:schemas-microsoft-com:vml" xmlns:wp14="http://schemas.microsoft.com/office/word/2010/wordprocessingDrawing" xmlns:wp="http://schemas.openxmlformats.org/drawingml/2006/wordprocessingDrawing" xmlns:w10="urn:schemas-microsoft-com:office:word" xmlns:w="http://schemas.openxmlformats.org/wordprocessingml/2006/main" xmlns:w14="http://schemas.microsoft.com/office/word/2010/wordml" xmlns:w15="http://schemas.microsoft.com/office/word/2012/wordml" xmlns:w16cex="http://schemas.microsoft.com/office/word/2018/wordml/cex" xmlns:w16cid="http://schemas.microsoft.com/office/word/2016/wordml/cid" xmlns:w16="http://schemas.microsoft.com/office/word/2018/wordml" xmlns:w16se="http://schemas.microsoft.com/office/word/2015/wordml/symex" xmlns:wpg="http://schemas.microsoft.com/office/word/2010/wordprocessingGroup" xmlns:wpi="http://schemas.microsoft.com/office/word/2010/wordprocessingInk" xmlns:wne="http://schemas.microsoft.com/office/word/2006/wordml" xmlns:wps="http://schemas.microsoft.com/office/word/2010/wordprocessingShape" mc:Ignorable="w14 w15 w16se w16cid w16 w16cex wp14">
+<w:ftr xmlns:wpc="http://schemas.microsoft.com/office/word/2010/wordprocessingCanvas" xmlns:cx="http://schemas.microsoft.com/office/drawing/2014/chartex" xmlns:cx1="http://schemas.microsoft.com/office/drawing/2015/9/8/chartex" xmlns:cx2="http://schemas.microsoft.com/office/drawing/2015/10/21/chartex" xmlns:cx3="http://schemas.microsoft.com/office/drawing/2016/5/9/chartex" xmlns:cx4="http://schemas.microsoft.com/office/drawing/2016/5/10/chartex" xmlns:cx5="http://schemas.microsoft.com/office/drawing/2016/5/11/chartex" xmlns:cx6="http://schemas.microsoft.com/office/drawing/2016/5/12/chartex" xmlns:cx7="http://schemas.microsoft.com/office/drawing/2016/5/13/chartex" xmlns:cx8="http://schemas.microsoft.com/office/drawing/2016/5/14/chartex" xmlns:mc="http://schemas.openxmlformats.org/markup-compatibility/2006" xmlns:aink="http://schemas.microsoft.com/office/drawing/2016/ink" xmlns:am3d="http://schemas.microsoft.com/office/drawing/2017/model3d" xmlns:o="urn:schemas-microsoft-com:office:office" xmlns:r="http://schemas.openxmlformats.org/officeDocument/2006/relationships" xmlns:m="http://schemas.openxmlformats.org/officeDocument/2006/math" xmlns:v="urn:schemas-microsoft-com:vml" xmlns:wp14="http://schemas.microsoft.com/office/word/2010/wordprocessingDrawing" xmlns:wp="http://schemas.openxmlformats.org/drawingml/2006/wordprocessingDrawing" xmlns:w10="urn:schemas-microsoft-com:office:word" xmlns:w="http://schemas.openxmlformats.org/wordprocessingml/2006/main" xmlns:w14="http://schemas.microsoft.com/office/word/2010/wordml" xmlns:w15="http://schemas.microsoft.com/office/word/2012/wordml" xmlns:w16cex="http://schemas.microsoft.com/office/word/2018/wordml/cex" xmlns:w16cid="http://schemas.microsoft.com/office/word/2016/wordml/cid" xmlns:w16="http://schemas.microsoft.com/office/word/2018/wordml" xmlns:w16sdtdh="http://schemas.microsoft.com/office/word/2020/wordml/sdtdatahash" xmlns:w16se="http://schemas.microsoft.com/office/word/2015/wordml/symex" xmlns:wpg="http://schemas.microsoft.com/office/word/2010/wordprocessingGroup" xmlns:wpi="http://schemas.microsoft.com/office/word/2010/wordprocessingInk" xmlns:wne="http://schemas.microsoft.com/office/word/2006/wordml" xmlns:wps="http://schemas.microsoft.com/office/word/2010/wordprocessingShape" mc:Ignorable="w14 w15 w16se w16cid w16 w16cex w16sdtdh wp14">
   <w:p>
     <w:pPr>
       <w:pStyle w:val="Footer-Grey"/>
@@ -1319,7 +1397,7 @@
 </file>
 
 <file path=word/footnotes.xml><?xml version="1.0" encoding="utf-8"?>
-<w:footnotes xmlns:wpc="http://schemas.microsoft.com/office/word/2010/wordprocessingCanvas" xmlns:cx="http://schemas.microsoft.com/office/drawing/2014/chartex" xmlns:cx1="http://schemas.microsoft.com/office/drawing/2015/9/8/chartex" xmlns:cx2="http://schemas.microsoft.com/office/drawing/2015/10/21/chartex" xmlns:cx3="http://schemas.microsoft.com/office/drawing/2016/5/9/chartex" xmlns:cx4="http://schemas.microsoft.com/office/drawing/2016/5/10/chartex" xmlns:cx5="http://schemas.microsoft.com/office/drawing/2016/5/11/chartex" xmlns:cx6="http://schemas.microsoft.com/office/drawing/2016/5/12/chartex" xmlns:cx7="http://schemas.microsoft.com/office/drawing/2016/5/13/chartex" xmlns:cx8="http://schemas.microsoft.com/office/drawing/2016/5/14/chartex" xmlns:mc="http://schemas.openxmlformats.org/markup-compatibility/2006" xmlns:aink="http://schemas.microsoft.com/office/drawing/2016/ink" xmlns:am3d="http://schemas.microsoft.com/office/drawing/2017/model3d" xmlns:o="urn:schemas-microsoft-com:office:office" xmlns:r="http://schemas.openxmlformats.org/officeDocument/2006/relationships" xmlns:m="http://schemas.openxmlformats.org/officeDocument/2006/math" xmlns:v="urn:schemas-microsoft-com:vml" xmlns:wp14="http://schemas.microsoft.com/office/word/2010/wordprocessingDrawing" xmlns:wp="http://schemas.openxmlformats.org/drawingml/2006/wordprocessingDrawing" xmlns:w10="urn:schemas-microsoft-com:office:word" xmlns:w="http://schemas.openxmlformats.org/wordprocessingml/2006/main" xmlns:w14="http://schemas.microsoft.com/office/word/2010/wordml" xmlns:w15="http://schemas.microsoft.com/office/word/2012/wordml" xmlns:w16cex="http://schemas.microsoft.com/office/word/2018/wordml/cex" xmlns:w16cid="http://schemas.microsoft.com/office/word/2016/wordml/cid" xmlns:w16="http://schemas.microsoft.com/office/word/2018/wordml" xmlns:w16se="http://schemas.microsoft.com/office/word/2015/wordml/symex" xmlns:wpg="http://schemas.microsoft.com/office/word/2010/wordprocessingGroup" xmlns:wpi="http://schemas.microsoft.com/office/word/2010/wordprocessingInk" xmlns:wne="http://schemas.microsoft.com/office/word/2006/wordml" xmlns:wps="http://schemas.microsoft.com/office/word/2010/wordprocessingShape" mc:Ignorable="w14 w15 w16se w16cid w16 w16cex wp14">
+<w:footnotes xmlns:wpc="http://schemas.microsoft.com/office/word/2010/wordprocessingCanvas" xmlns:cx="http://schemas.microsoft.com/office/drawing/2014/chartex" xmlns:cx1="http://schemas.microsoft.com/office/drawing/2015/9/8/chartex" xmlns:cx2="http://schemas.microsoft.com/office/drawing/2015/10/21/chartex" xmlns:cx3="http://schemas.microsoft.com/office/drawing/2016/5/9/chartex" xmlns:cx4="http://schemas.microsoft.com/office/drawing/2016/5/10/chartex" xmlns:cx5="http://schemas.microsoft.com/office/drawing/2016/5/11/chartex" xmlns:cx6="http://schemas.microsoft.com/office/drawing/2016/5/12/chartex" xmlns:cx7="http://schemas.microsoft.com/office/drawing/2016/5/13/chartex" xmlns:cx8="http://schemas.microsoft.com/office/drawing/2016/5/14/chartex" xmlns:mc="http://schemas.openxmlformats.org/markup-compatibility/2006" xmlns:aink="http://schemas.microsoft.com/office/drawing/2016/ink" xmlns:am3d="http://schemas.microsoft.com/office/drawing/2017/model3d" xmlns:o="urn:schemas-microsoft-com:office:office" xmlns:r="http://schemas.openxmlformats.org/officeDocument/2006/relationships" xmlns:m="http://schemas.openxmlformats.org/officeDocument/2006/math" xmlns:v="urn:schemas-microsoft-com:vml" xmlns:wp14="http://schemas.microsoft.com/office/word/2010/wordprocessingDrawing" xmlns:wp="http://schemas.openxmlformats.org/drawingml/2006/wordprocessingDrawing" xmlns:w10="urn:schemas-microsoft-com:office:word" xmlns:w="http://schemas.openxmlformats.org/wordprocessingml/2006/main" xmlns:w14="http://schemas.microsoft.com/office/word/2010/wordml" xmlns:w15="http://schemas.microsoft.com/office/word/2012/wordml" xmlns:w16cex="http://schemas.microsoft.com/office/word/2018/wordml/cex" xmlns:w16cid="http://schemas.microsoft.com/office/word/2016/wordml/cid" xmlns:w16="http://schemas.microsoft.com/office/word/2018/wordml" xmlns:w16sdtdh="http://schemas.microsoft.com/office/word/2020/wordml/sdtdatahash" xmlns:w16se="http://schemas.microsoft.com/office/word/2015/wordml/symex" xmlns:wpg="http://schemas.microsoft.com/office/word/2010/wordprocessingGroup" xmlns:wpi="http://schemas.microsoft.com/office/word/2010/wordprocessingInk" xmlns:wne="http://schemas.microsoft.com/office/word/2006/wordml" xmlns:wps="http://schemas.microsoft.com/office/word/2010/wordprocessingShape" mc:Ignorable="w14 w15 w16se w16cid w16 w16cex w16sdtdh wp14">
   <w:footnote w:type="separator" w:id="-1">
     <w:p>
       <w:r>
@@ -1338,10 +1416,10 @@
 </file>
 
 <file path=word/header1.xml><?xml version="1.0" encoding="utf-8"?>
-<w:hdr xmlns:wpc="http://schemas.microsoft.com/office/word/2010/wordprocessingCanvas" xmlns:cx="http://schemas.microsoft.com/office/drawing/2014/chartex" xmlns:cx1="http://schemas.microsoft.com/office/drawing/2015/9/8/chartex" xmlns:cx2="http://schemas.microsoft.com/office/drawing/2015/10/21/chartex" xmlns:cx3="http://schemas.microsoft.com/office/drawing/2016/5/9/chartex" xmlns:cx4="http://schemas.microsoft.com/office/drawing/2016/5/10/chartex" xmlns:cx5="http://schemas.microsoft.com/office/drawing/2016/5/11/chartex" xmlns:cx6="http://schemas.microsoft.com/office/drawing/2016/5/12/chartex" xmlns:cx7="http://schemas.microsoft.com/office/drawing/2016/5/13/chartex" xmlns:cx8="http://schemas.microsoft.com/office/drawing/2016/5/14/chartex" xmlns:mc="http://schemas.openxmlformats.org/markup-compatibility/2006" xmlns:aink="http://schemas.microsoft.com/office/drawing/2016/ink" xmlns:am3d="http://schemas.microsoft.com/office/drawing/2017/model3d" xmlns:o="urn:schemas-microsoft-com:office:office" xmlns:r="http://schemas.openxmlformats.org/officeDocument/2006/relationships" xmlns:m="http://schemas.openxmlformats.org/officeDocument/2006/math" xmlns:v="urn:schemas-microsoft-com:vml" xmlns:wp14="http://schemas.microsoft.com/office/word/2010/wordprocessingDrawing" xmlns:wp="http://schemas.openxmlformats.org/drawingml/2006/wordprocessingDrawing" xmlns:w10="urn:schemas-microsoft-com:office:word" xmlns:w="http://schemas.openxmlformats.org/wordprocessingml/2006/main" xmlns:w14="http://schemas.microsoft.com/office/word/2010/wordml" xmlns:w15="http://schemas.microsoft.com/office/word/2012/wordml" xmlns:w16cex="http://schemas.microsoft.com/office/word/2018/wordml/cex" xmlns:w16cid="http://schemas.microsoft.com/office/word/2016/wordml/cid" xmlns:w16="http://schemas.microsoft.com/office/word/2018/wordml" xmlns:w16se="http://schemas.microsoft.com/office/word/2015/wordml/symex" xmlns:wpg="http://schemas.microsoft.com/office/word/2010/wordprocessingGroup" xmlns:wpi="http://schemas.microsoft.com/office/word/2010/wordprocessingInk" xmlns:wne="http://schemas.microsoft.com/office/word/2006/wordml" xmlns:wps="http://schemas.microsoft.com/office/word/2010/wordprocessingShape" mc:Ignorable="w14 w15 w16se w16cid w16 w16cex wp14">
+<w:hdr xmlns:wpc="http://schemas.microsoft.com/office/word/2010/wordprocessingCanvas" xmlns:cx="http://schemas.microsoft.com/office/drawing/2014/chartex" xmlns:cx1="http://schemas.microsoft.com/office/drawing/2015/9/8/chartex" xmlns:cx2="http://schemas.microsoft.com/office/drawing/2015/10/21/chartex" xmlns:cx3="http://schemas.microsoft.com/office/drawing/2016/5/9/chartex" xmlns:cx4="http://schemas.microsoft.com/office/drawing/2016/5/10/chartex" xmlns:cx5="http://schemas.microsoft.com/office/drawing/2016/5/11/chartex" xmlns:cx6="http://schemas.microsoft.com/office/drawing/2016/5/12/chartex" xmlns:cx7="http://schemas.microsoft.com/office/drawing/2016/5/13/chartex" xmlns:cx8="http://schemas.microsoft.com/office/drawing/2016/5/14/chartex" xmlns:mc="http://schemas.openxmlformats.org/markup-compatibility/2006" xmlns:aink="http://schemas.microsoft.com/office/drawing/2016/ink" xmlns:am3d="http://schemas.microsoft.com/office/drawing/2017/model3d" xmlns:o="urn:schemas-microsoft-com:office:office" xmlns:r="http://schemas.openxmlformats.org/officeDocument/2006/relationships" xmlns:m="http://schemas.openxmlformats.org/officeDocument/2006/math" xmlns:v="urn:schemas-microsoft-com:vml" xmlns:wp14="http://schemas.microsoft.com/office/word/2010/wordprocessingDrawing" xmlns:wp="http://schemas.openxmlformats.org/drawingml/2006/wordprocessingDrawing" xmlns:w10="urn:schemas-microsoft-com:office:word" xmlns:w="http://schemas.openxmlformats.org/wordprocessingml/2006/main" xmlns:w14="http://schemas.microsoft.com/office/word/2010/wordml" xmlns:w15="http://schemas.microsoft.com/office/word/2012/wordml" xmlns:w16cex="http://schemas.microsoft.com/office/word/2018/wordml/cex" xmlns:w16cid="http://schemas.microsoft.com/office/word/2016/wordml/cid" xmlns:w16="http://schemas.microsoft.com/office/word/2018/wordml" xmlns:w16sdtdh="http://schemas.microsoft.com/office/word/2020/wordml/sdtdatahash" xmlns:w16se="http://schemas.microsoft.com/office/word/2015/wordml/symex" xmlns:wpg="http://schemas.microsoft.com/office/word/2010/wordprocessingGroup" xmlns:wpi="http://schemas.microsoft.com/office/word/2010/wordprocessingInk" xmlns:wne="http://schemas.microsoft.com/office/word/2006/wordml" xmlns:wps="http://schemas.microsoft.com/office/word/2010/wordprocessingShape" mc:Ignorable="w14 w15 w16se w16cid w16 w16cex w16sdtdh wp14">
   <w:p>
     <w:pPr>
-      <w:pStyle w:val="a3"/>
+      <w:pStyle w:val="Header"/>
       <w:pBdr>
         <w:bottom w:val="single" w:sz="4" w:space="1" w:color="D0CECE" w:themeColor="background2" w:themeShade="E6"/>
       </w:pBdr>
@@ -1357,10 +1435,10 @@
 </file>
 
 <file path=word/header2.xml><?xml version="1.0" encoding="utf-8"?>
-<w:hdr xmlns:wpc="http://schemas.microsoft.com/office/word/2010/wordprocessingCanvas" xmlns:cx="http://schemas.microsoft.com/office/drawing/2014/chartex" xmlns:cx1="http://schemas.microsoft.com/office/drawing/2015/9/8/chartex" xmlns:cx2="http://schemas.microsoft.com/office/drawing/2015/10/21/chartex" xmlns:cx3="http://schemas.microsoft.com/office/drawing/2016/5/9/chartex" xmlns:cx4="http://schemas.microsoft.com/office/drawing/2016/5/10/chartex" xmlns:cx5="http://schemas.microsoft.com/office/drawing/2016/5/11/chartex" xmlns:cx6="http://schemas.microsoft.com/office/drawing/2016/5/12/chartex" xmlns:cx7="http://schemas.microsoft.com/office/drawing/2016/5/13/chartex" xmlns:cx8="http://schemas.microsoft.com/office/drawing/2016/5/14/chartex" xmlns:mc="http://schemas.openxmlformats.org/markup-compatibility/2006" xmlns:aink="http://schemas.microsoft.com/office/drawing/2016/ink" xmlns:am3d="http://schemas.microsoft.com/office/drawing/2017/model3d" xmlns:o="urn:schemas-microsoft-com:office:office" xmlns:r="http://schemas.openxmlformats.org/officeDocument/2006/relationships" xmlns:m="http://schemas.openxmlformats.org/officeDocument/2006/math" xmlns:v="urn:schemas-microsoft-com:vml" xmlns:wp14="http://schemas.microsoft.com/office/word/2010/wordprocessingDrawing" xmlns:wp="http://schemas.openxmlformats.org/drawingml/2006/wordprocessingDrawing" xmlns:w10="urn:schemas-microsoft-com:office:word" xmlns:w="http://schemas.openxmlformats.org/wordprocessingml/2006/main" xmlns:w14="http://schemas.microsoft.com/office/word/2010/wordml" xmlns:w15="http://schemas.microsoft.com/office/word/2012/wordml" xmlns:w16cex="http://schemas.microsoft.com/office/word/2018/wordml/cex" xmlns:w16cid="http://schemas.microsoft.com/office/word/2016/wordml/cid" xmlns:w16="http://schemas.microsoft.com/office/word/2018/wordml" xmlns:w16se="http://schemas.microsoft.com/office/word/2015/wordml/symex" xmlns:wpg="http://schemas.microsoft.com/office/word/2010/wordprocessingGroup" xmlns:wpi="http://schemas.microsoft.com/office/word/2010/wordprocessingInk" xmlns:wne="http://schemas.microsoft.com/office/word/2006/wordml" xmlns:wps="http://schemas.microsoft.com/office/word/2010/wordprocessingShape" mc:Ignorable="w14 w15 w16se w16cid w16 w16cex wp14">
+<w:hdr xmlns:wpc="http://schemas.microsoft.com/office/word/2010/wordprocessingCanvas" xmlns:cx="http://schemas.microsoft.com/office/drawing/2014/chartex" xmlns:cx1="http://schemas.microsoft.com/office/drawing/2015/9/8/chartex" xmlns:cx2="http://schemas.microsoft.com/office/drawing/2015/10/21/chartex" xmlns:cx3="http://schemas.microsoft.com/office/drawing/2016/5/9/chartex" xmlns:cx4="http://schemas.microsoft.com/office/drawing/2016/5/10/chartex" xmlns:cx5="http://schemas.microsoft.com/office/drawing/2016/5/11/chartex" xmlns:cx6="http://schemas.microsoft.com/office/drawing/2016/5/12/chartex" xmlns:cx7="http://schemas.microsoft.com/office/drawing/2016/5/13/chartex" xmlns:cx8="http://schemas.microsoft.com/office/drawing/2016/5/14/chartex" xmlns:mc="http://schemas.openxmlformats.org/markup-compatibility/2006" xmlns:aink="http://schemas.microsoft.com/office/drawing/2016/ink" xmlns:am3d="http://schemas.microsoft.com/office/drawing/2017/model3d" xmlns:o="urn:schemas-microsoft-com:office:office" xmlns:r="http://schemas.openxmlformats.org/officeDocument/2006/relationships" xmlns:m="http://schemas.openxmlformats.org/officeDocument/2006/math" xmlns:v="urn:schemas-microsoft-com:vml" xmlns:wp14="http://schemas.microsoft.com/office/word/2010/wordprocessingDrawing" xmlns:wp="http://schemas.openxmlformats.org/drawingml/2006/wordprocessingDrawing" xmlns:w10="urn:schemas-microsoft-com:office:word" xmlns:w="http://schemas.openxmlformats.org/wordprocessingml/2006/main" xmlns:w14="http://schemas.microsoft.com/office/word/2010/wordml" xmlns:w15="http://schemas.microsoft.com/office/word/2012/wordml" xmlns:w16cex="http://schemas.microsoft.com/office/word/2018/wordml/cex" xmlns:w16cid="http://schemas.microsoft.com/office/word/2016/wordml/cid" xmlns:w16="http://schemas.microsoft.com/office/word/2018/wordml" xmlns:w16sdtdh="http://schemas.microsoft.com/office/word/2020/wordml/sdtdatahash" xmlns:w16se="http://schemas.microsoft.com/office/word/2015/wordml/symex" xmlns:wpg="http://schemas.microsoft.com/office/word/2010/wordprocessingGroup" xmlns:wpi="http://schemas.microsoft.com/office/word/2010/wordprocessingInk" xmlns:wne="http://schemas.microsoft.com/office/word/2006/wordml" xmlns:wps="http://schemas.microsoft.com/office/word/2010/wordprocessingShape" mc:Ignorable="w14 w15 w16se w16cid w16 w16cex w16sdtdh wp14">
   <w:p>
     <w:pPr>
-      <w:pStyle w:val="a3"/>
+      <w:pStyle w:val="Header"/>
       <w:pBdr>
         <w:bottom w:val="single" w:sz="4" w:space="1" w:color="D0CECE" w:themeColor="background2" w:themeShade="E6"/>
       </w:pBdr>
@@ -1376,10 +1454,10 @@
 </file>
 
 <file path=word/header3.xml><?xml version="1.0" encoding="utf-8"?>
-<w:hdr xmlns:wpc="http://schemas.microsoft.com/office/word/2010/wordprocessingCanvas" xmlns:cx="http://schemas.microsoft.com/office/drawing/2014/chartex" xmlns:cx1="http://schemas.microsoft.com/office/drawing/2015/9/8/chartex" xmlns:cx2="http://schemas.microsoft.com/office/drawing/2015/10/21/chartex" xmlns:cx3="http://schemas.microsoft.com/office/drawing/2016/5/9/chartex" xmlns:cx4="http://schemas.microsoft.com/office/drawing/2016/5/10/chartex" xmlns:cx5="http://schemas.microsoft.com/office/drawing/2016/5/11/chartex" xmlns:cx6="http://schemas.microsoft.com/office/drawing/2016/5/12/chartex" xmlns:cx7="http://schemas.microsoft.com/office/drawing/2016/5/13/chartex" xmlns:cx8="http://schemas.microsoft.com/office/drawing/2016/5/14/chartex" xmlns:mc="http://schemas.openxmlformats.org/markup-compatibility/2006" xmlns:aink="http://schemas.microsoft.com/office/drawing/2016/ink" xmlns:am3d="http://schemas.microsoft.com/office/drawing/2017/model3d" xmlns:o="urn:schemas-microsoft-com:office:office" xmlns:r="http://schemas.openxmlformats.org/officeDocument/2006/relationships" xmlns:m="http://schemas.openxmlformats.org/officeDocument/2006/math" xmlns:v="urn:schemas-microsoft-com:vml" xmlns:wp14="http://schemas.microsoft.com/office/word/2010/wordprocessingDrawing" xmlns:wp="http://schemas.openxmlformats.org/drawingml/2006/wordprocessingDrawing" xmlns:w10="urn:schemas-microsoft-com:office:word" xmlns:w="http://schemas.openxmlformats.org/wordprocessingml/2006/main" xmlns:w14="http://schemas.microsoft.com/office/word/2010/wordml" xmlns:w15="http://schemas.microsoft.com/office/word/2012/wordml" xmlns:w16cex="http://schemas.microsoft.com/office/word/2018/wordml/cex" xmlns:w16cid="http://schemas.microsoft.com/office/word/2016/wordml/cid" xmlns:w16="http://schemas.microsoft.com/office/word/2018/wordml" xmlns:w16se="http://schemas.microsoft.com/office/word/2015/wordml/symex" xmlns:wpg="http://schemas.microsoft.com/office/word/2010/wordprocessingGroup" xmlns:wpi="http://schemas.microsoft.com/office/word/2010/wordprocessingInk" xmlns:wne="http://schemas.microsoft.com/office/word/2006/wordml" xmlns:wps="http://schemas.microsoft.com/office/word/2010/wordprocessingShape" mc:Ignorable="w14 w15 w16se w16cid w16 w16cex wp14">
+<w:hdr xmlns:wpc="http://schemas.microsoft.com/office/word/2010/wordprocessingCanvas" xmlns:cx="http://schemas.microsoft.com/office/drawing/2014/chartex" xmlns:cx1="http://schemas.microsoft.com/office/drawing/2015/9/8/chartex" xmlns:cx2="http://schemas.microsoft.com/office/drawing/2015/10/21/chartex" xmlns:cx3="http://schemas.microsoft.com/office/drawing/2016/5/9/chartex" xmlns:cx4="http://schemas.microsoft.com/office/drawing/2016/5/10/chartex" xmlns:cx5="http://schemas.microsoft.com/office/drawing/2016/5/11/chartex" xmlns:cx6="http://schemas.microsoft.com/office/drawing/2016/5/12/chartex" xmlns:cx7="http://schemas.microsoft.com/office/drawing/2016/5/13/chartex" xmlns:cx8="http://schemas.microsoft.com/office/drawing/2016/5/14/chartex" xmlns:mc="http://schemas.openxmlformats.org/markup-compatibility/2006" xmlns:aink="http://schemas.microsoft.com/office/drawing/2016/ink" xmlns:am3d="http://schemas.microsoft.com/office/drawing/2017/model3d" xmlns:o="urn:schemas-microsoft-com:office:office" xmlns:r="http://schemas.openxmlformats.org/officeDocument/2006/relationships" xmlns:m="http://schemas.openxmlformats.org/officeDocument/2006/math" xmlns:v="urn:schemas-microsoft-com:vml" xmlns:wp14="http://schemas.microsoft.com/office/word/2010/wordprocessingDrawing" xmlns:wp="http://schemas.openxmlformats.org/drawingml/2006/wordprocessingDrawing" xmlns:w10="urn:schemas-microsoft-com:office:word" xmlns:w="http://schemas.openxmlformats.org/wordprocessingml/2006/main" xmlns:w14="http://schemas.microsoft.com/office/word/2010/wordml" xmlns:w15="http://schemas.microsoft.com/office/word/2012/wordml" xmlns:w16cex="http://schemas.microsoft.com/office/word/2018/wordml/cex" xmlns:w16cid="http://schemas.microsoft.com/office/word/2016/wordml/cid" xmlns:w16="http://schemas.microsoft.com/office/word/2018/wordml" xmlns:w16sdtdh="http://schemas.microsoft.com/office/word/2020/wordml/sdtdatahash" xmlns:w16se="http://schemas.microsoft.com/office/word/2015/wordml/symex" xmlns:wpg="http://schemas.microsoft.com/office/word/2010/wordprocessingGroup" xmlns:wpi="http://schemas.microsoft.com/office/word/2010/wordprocessingInk" xmlns:wne="http://schemas.microsoft.com/office/word/2006/wordml" xmlns:wps="http://schemas.microsoft.com/office/word/2010/wordprocessingShape" mc:Ignorable="w14 w15 w16se w16cid w16 w16cex w16sdtdh wp14">
   <w:p>
     <w:pPr>
-      <w:pStyle w:val="a3"/>
+      <w:pStyle w:val="Header"/>
       <w:pBdr>
         <w:bottom w:val="single" w:sz="4" w:space="1" w:color="D0CECE" w:themeColor="background2" w:themeShade="E6"/>
       </w:pBdr>
@@ -1395,7 +1473,7 @@
 </file>
 
 <file path=word/numbering.xml><?xml version="1.0" encoding="utf-8"?>
-<w:numbering xmlns:wpc="http://schemas.microsoft.com/office/word/2010/wordprocessingCanvas" xmlns:cx="http://schemas.microsoft.com/office/drawing/2014/chartex" xmlns:cx1="http://schemas.microsoft.com/office/drawing/2015/9/8/chartex" xmlns:cx2="http://schemas.microsoft.com/office/drawing/2015/10/21/chartex" xmlns:cx3="http://schemas.microsoft.com/office/drawing/2016/5/9/chartex" xmlns:cx4="http://schemas.microsoft.com/office/drawing/2016/5/10/chartex" xmlns:cx5="http://schemas.microsoft.com/office/drawing/2016/5/11/chartex" xmlns:cx6="http://schemas.microsoft.com/office/drawing/2016/5/12/chartex" xmlns:cx7="http://schemas.microsoft.com/office/drawing/2016/5/13/chartex" xmlns:cx8="http://schemas.microsoft.com/office/drawing/2016/5/14/chartex" xmlns:mc="http://schemas.openxmlformats.org/markup-compatibility/2006" xmlns:aink="http://schemas.microsoft.com/office/drawing/2016/ink" xmlns:am3d="http://schemas.microsoft.com/office/drawing/2017/model3d" xmlns:o="urn:schemas-microsoft-com:office:office" xmlns:r="http://schemas.openxmlformats.org/officeDocument/2006/relationships" xmlns:m="http://schemas.openxmlformats.org/officeDocument/2006/math" xmlns:v="urn:schemas-microsoft-com:vml" xmlns:wp14="http://schemas.microsoft.com/office/word/2010/wordprocessingDrawing" xmlns:wp="http://schemas.openxmlformats.org/drawingml/2006/wordprocessingDrawing" xmlns:w10="urn:schemas-microsoft-com:office:word" xmlns:w="http://schemas.openxmlformats.org/wordprocessingml/2006/main" xmlns:w14="http://schemas.microsoft.com/office/word/2010/wordml" xmlns:w15="http://schemas.microsoft.com/office/word/2012/wordml" xmlns:w16cex="http://schemas.microsoft.com/office/word/2018/wordml/cex" xmlns:w16cid="http://schemas.microsoft.com/office/word/2016/wordml/cid" xmlns:w16="http://schemas.microsoft.com/office/word/2018/wordml" xmlns:w16se="http://schemas.microsoft.com/office/word/2015/wordml/symex" xmlns:wpg="http://schemas.microsoft.com/office/word/2010/wordprocessingGroup" xmlns:wpi="http://schemas.microsoft.com/office/word/2010/wordprocessingInk" xmlns:wne="http://schemas.microsoft.com/office/word/2006/wordml" xmlns:wps="http://schemas.microsoft.com/office/word/2010/wordprocessingShape" mc:Ignorable="w14 w15 w16se w16cid w16 w16cex wp14">
+<w:numbering xmlns:wpc="http://schemas.microsoft.com/office/word/2010/wordprocessingCanvas" xmlns:cx="http://schemas.microsoft.com/office/drawing/2014/chartex" xmlns:cx1="http://schemas.microsoft.com/office/drawing/2015/9/8/chartex" xmlns:cx2="http://schemas.microsoft.com/office/drawing/2015/10/21/chartex" xmlns:cx3="http://schemas.microsoft.com/office/drawing/2016/5/9/chartex" xmlns:cx4="http://schemas.microsoft.com/office/drawing/2016/5/10/chartex" xmlns:cx5="http://schemas.microsoft.com/office/drawing/2016/5/11/chartex" xmlns:cx6="http://schemas.microsoft.com/office/drawing/2016/5/12/chartex" xmlns:cx7="http://schemas.microsoft.com/office/drawing/2016/5/13/chartex" xmlns:cx8="http://schemas.microsoft.com/office/drawing/2016/5/14/chartex" xmlns:mc="http://schemas.openxmlformats.org/markup-compatibility/2006" xmlns:aink="http://schemas.microsoft.com/office/drawing/2016/ink" xmlns:am3d="http://schemas.microsoft.com/office/drawing/2017/model3d" xmlns:o="urn:schemas-microsoft-com:office:office" xmlns:r="http://schemas.openxmlformats.org/officeDocument/2006/relationships" xmlns:m="http://schemas.openxmlformats.org/officeDocument/2006/math" xmlns:v="urn:schemas-microsoft-com:vml" xmlns:wp14="http://schemas.microsoft.com/office/word/2010/wordprocessingDrawing" xmlns:wp="http://schemas.openxmlformats.org/drawingml/2006/wordprocessingDrawing" xmlns:w10="urn:schemas-microsoft-com:office:word" xmlns:w="http://schemas.openxmlformats.org/wordprocessingml/2006/main" xmlns:w14="http://schemas.microsoft.com/office/word/2010/wordml" xmlns:w15="http://schemas.microsoft.com/office/word/2012/wordml" xmlns:w16cex="http://schemas.microsoft.com/office/word/2018/wordml/cex" xmlns:w16cid="http://schemas.microsoft.com/office/word/2016/wordml/cid" xmlns:w16="http://schemas.microsoft.com/office/word/2018/wordml" xmlns:w16sdtdh="http://schemas.microsoft.com/office/word/2020/wordml/sdtdatahash" xmlns:w16se="http://schemas.microsoft.com/office/word/2015/wordml/symex" xmlns:wpg="http://schemas.microsoft.com/office/word/2010/wordprocessingGroup" xmlns:wpi="http://schemas.microsoft.com/office/word/2010/wordprocessingInk" xmlns:wne="http://schemas.microsoft.com/office/word/2006/wordml" xmlns:wps="http://schemas.microsoft.com/office/word/2010/wordprocessingShape" mc:Ignorable="w14 w15 w16se w16cid w16 w16cex w16sdtdh wp14">
   <w:abstractNum w:abstractNumId="0" w15:restartNumberingAfterBreak="0">
     <w:nsid w:val="16697D55"/>
     <w:multiLevelType w:val="hybridMultilevel"/>
@@ -1515,7 +1593,7 @@
 </file>
 
 <file path=word/styles.xml><?xml version="1.0" encoding="utf-8"?>
-<w:styles xmlns:mc="http://schemas.openxmlformats.org/markup-compatibility/2006" xmlns:r="http://schemas.openxmlformats.org/officeDocument/2006/relationships" xmlns:w="http://schemas.openxmlformats.org/wordprocessingml/2006/main" xmlns:w14="http://schemas.microsoft.com/office/word/2010/wordml" xmlns:w15="http://schemas.microsoft.com/office/word/2012/wordml" xmlns:w16cex="http://schemas.microsoft.com/office/word/2018/wordml/cex" xmlns:w16cid="http://schemas.microsoft.com/office/word/2016/wordml/cid" xmlns:w16="http://schemas.microsoft.com/office/word/2018/wordml" xmlns:w16se="http://schemas.microsoft.com/office/word/2015/wordml/symex" mc:Ignorable="w14 w15 w16se w16cid w16 w16cex">
+<w:styles xmlns:mc="http://schemas.openxmlformats.org/markup-compatibility/2006" xmlns:r="http://schemas.openxmlformats.org/officeDocument/2006/relationships" xmlns:w="http://schemas.openxmlformats.org/wordprocessingml/2006/main" xmlns:w14="http://schemas.microsoft.com/office/word/2010/wordml" xmlns:w15="http://schemas.microsoft.com/office/word/2012/wordml" xmlns:w16cex="http://schemas.microsoft.com/office/word/2018/wordml/cex" xmlns:w16cid="http://schemas.microsoft.com/office/word/2016/wordml/cid" xmlns:w16="http://schemas.microsoft.com/office/word/2018/wordml" xmlns:w16sdtdh="http://schemas.microsoft.com/office/word/2020/wordml/sdtdatahash" xmlns:w16se="http://schemas.microsoft.com/office/word/2015/wordml/symex" mc:Ignorable="w14 w15 w16se w16cid w16 w16cex w16sdtdh">
   <w:docDefaults>
     <w:rPrDefault>
       <w:rPr>
@@ -1906,7 +1984,7 @@
     <w:lsdException w:name="Unresolved Mention" w:semiHidden="1" w:unhideWhenUsed="1"/>
     <w:lsdException w:name="Smart Link" w:semiHidden="1" w:unhideWhenUsed="1"/>
   </w:latentStyles>
-  <w:style w:type="paragraph" w:default="1" w:styleId="a">
+  <w:style w:type="paragraph" w:default="1" w:styleId="Normal">
     <w:name w:val="Normal"/>
     <w:qFormat/>
     <w:rsid w:val="00F734E7"/>
@@ -1917,11 +1995,11 @@
       <w:jc w:val="both"/>
     </w:pPr>
   </w:style>
-  <w:style w:type="paragraph" w:styleId="1">
+  <w:style w:type="paragraph" w:styleId="Heading1">
     <w:name w:val="heading 1"/>
-    <w:basedOn w:val="a"/>
-    <w:next w:val="a"/>
-    <w:link w:val="10"/>
+    <w:basedOn w:val="Normal"/>
+    <w:next w:val="Normal"/>
+    <w:link w:val="Heading1Char"/>
     <w:uiPriority w:val="9"/>
     <w:qFormat/>
     <w:rsid w:val="00055882"/>
@@ -1938,11 +2016,11 @@
       <w:szCs w:val="44"/>
     </w:rPr>
   </w:style>
-  <w:style w:type="paragraph" w:styleId="2">
+  <w:style w:type="paragraph" w:styleId="Heading2">
     <w:name w:val="heading 2"/>
-    <w:basedOn w:val="a"/>
-    <w:next w:val="a"/>
-    <w:link w:val="20"/>
+    <w:basedOn w:val="Normal"/>
+    <w:next w:val="Normal"/>
+    <w:link w:val="Heading2Char"/>
     <w:uiPriority w:val="9"/>
     <w:unhideWhenUsed/>
     <w:qFormat/>
@@ -1959,11 +2037,11 @@
       <w:szCs w:val="32"/>
     </w:rPr>
   </w:style>
-  <w:style w:type="paragraph" w:styleId="3">
+  <w:style w:type="paragraph" w:styleId="Heading3">
     <w:name w:val="heading 3"/>
-    <w:basedOn w:val="a"/>
-    <w:next w:val="a"/>
-    <w:link w:val="30"/>
+    <w:basedOn w:val="Normal"/>
+    <w:next w:val="Normal"/>
+    <w:link w:val="Heading3Char"/>
     <w:uiPriority w:val="9"/>
     <w:unhideWhenUsed/>
     <w:qFormat/>
@@ -1980,13 +2058,13 @@
       <w:szCs w:val="32"/>
     </w:rPr>
   </w:style>
-  <w:style w:type="character" w:default="1" w:styleId="a0">
+  <w:style w:type="character" w:default="1" w:styleId="DefaultParagraphFont">
     <w:name w:val="Default Paragraph Font"/>
     <w:uiPriority w:val="1"/>
     <w:semiHidden/>
     <w:unhideWhenUsed/>
   </w:style>
-  <w:style w:type="table" w:default="1" w:styleId="a1">
+  <w:style w:type="table" w:default="1" w:styleId="TableNormal">
     <w:name w:val="Normal Table"/>
     <w:uiPriority w:val="99"/>
     <w:semiHidden/>
@@ -2001,16 +2079,16 @@
       </w:tblCellMar>
     </w:tblPr>
   </w:style>
-  <w:style w:type="numbering" w:default="1" w:styleId="a2">
+  <w:style w:type="numbering" w:default="1" w:styleId="NoList">
     <w:name w:val="No List"/>
     <w:uiPriority w:val="99"/>
     <w:semiHidden/>
     <w:unhideWhenUsed/>
   </w:style>
-  <w:style w:type="paragraph" w:styleId="a3">
+  <w:style w:type="paragraph" w:styleId="Header">
     <w:name w:val="header"/>
-    <w:basedOn w:val="a"/>
-    <w:link w:val="a4"/>
+    <w:basedOn w:val="Normal"/>
+    <w:link w:val="HeaderChar"/>
     <w:uiPriority w:val="99"/>
     <w:unhideWhenUsed/>
     <w:qFormat/>
@@ -2027,10 +2105,10 @@
       <w:szCs w:val="18"/>
     </w:rPr>
   </w:style>
-  <w:style w:type="character" w:customStyle="1" w:styleId="a4">
-    <w:name w:val="页眉 字符"/>
-    <w:basedOn w:val="a0"/>
-    <w:link w:val="a3"/>
+  <w:style w:type="character" w:customStyle="1" w:styleId="HeaderChar">
+    <w:name w:val="Header Char"/>
+    <w:basedOn w:val="DefaultParagraphFont"/>
+    <w:link w:val="Header"/>
     <w:uiPriority w:val="99"/>
     <w:qFormat/>
     <w:rsid w:val="00804F76"/>
@@ -2039,10 +2117,10 @@
       <w:szCs w:val="18"/>
     </w:rPr>
   </w:style>
-  <w:style w:type="paragraph" w:styleId="a5">
+  <w:style w:type="paragraph" w:styleId="Footer">
     <w:name w:val="footer"/>
-    <w:basedOn w:val="a"/>
-    <w:link w:val="a6"/>
+    <w:basedOn w:val="Normal"/>
+    <w:link w:val="FooterChar"/>
     <w:uiPriority w:val="99"/>
     <w:unhideWhenUsed/>
     <w:rsid w:val="00F841EF"/>
@@ -2058,10 +2136,10 @@
       <w:szCs w:val="18"/>
     </w:rPr>
   </w:style>
-  <w:style w:type="character" w:customStyle="1" w:styleId="a6">
-    <w:name w:val="页脚 字符"/>
-    <w:basedOn w:val="a0"/>
-    <w:link w:val="a5"/>
+  <w:style w:type="character" w:customStyle="1" w:styleId="FooterChar">
+    <w:name w:val="Footer Char"/>
+    <w:basedOn w:val="DefaultParagraphFont"/>
+    <w:link w:val="Footer"/>
     <w:uiPriority w:val="99"/>
     <w:rsid w:val="00F841EF"/>
     <w:rPr>
@@ -2069,10 +2147,10 @@
       <w:szCs w:val="18"/>
     </w:rPr>
   </w:style>
-  <w:style w:type="character" w:customStyle="1" w:styleId="20">
-    <w:name w:val="标题 2 字符"/>
-    <w:basedOn w:val="a0"/>
-    <w:link w:val="2"/>
+  <w:style w:type="character" w:customStyle="1" w:styleId="Heading2Char">
+    <w:name w:val="Heading 2 Char"/>
+    <w:basedOn w:val="DefaultParagraphFont"/>
+    <w:link w:val="Heading2"/>
     <w:uiPriority w:val="9"/>
     <w:rsid w:val="00055882"/>
     <w:rPr>
@@ -2085,7 +2163,7 @@
   </w:style>
   <w:style w:type="paragraph" w:customStyle="1" w:styleId="-">
     <w:name w:val="正文-首行缩进"/>
-    <w:basedOn w:val="a"/>
+    <w:basedOn w:val="Normal"/>
     <w:link w:val="-0"/>
     <w:qFormat/>
     <w:rsid w:val="00AA68E8"/>
@@ -2100,17 +2178,17 @@
   </w:style>
   <w:style w:type="character" w:customStyle="1" w:styleId="-0">
     <w:name w:val="正文-首行缩进 字符"/>
-    <w:basedOn w:val="a0"/>
+    <w:basedOn w:val="DefaultParagraphFont"/>
     <w:link w:val="-"/>
     <w:rsid w:val="00AA68E8"/>
     <w:rPr>
       <w:rFonts w:ascii="Times New Roman" w:eastAsia="微软雅黑" w:hAnsi="Times New Roman"/>
     </w:rPr>
   </w:style>
-  <w:style w:type="paragraph" w:styleId="a7">
+  <w:style w:type="paragraph" w:styleId="FootnoteText">
     <w:name w:val="footnote text"/>
-    <w:basedOn w:val="a"/>
-    <w:link w:val="a8"/>
+    <w:basedOn w:val="Normal"/>
+    <w:link w:val="FootnoteTextChar"/>
     <w:uiPriority w:val="99"/>
     <w:unhideWhenUsed/>
     <w:rsid w:val="00B25851"/>
@@ -2122,10 +2200,10 @@
       <w:szCs w:val="18"/>
     </w:rPr>
   </w:style>
-  <w:style w:type="character" w:customStyle="1" w:styleId="a8">
-    <w:name w:val="脚注文本 字符"/>
-    <w:basedOn w:val="a0"/>
-    <w:link w:val="a7"/>
+  <w:style w:type="character" w:customStyle="1" w:styleId="FootnoteTextChar">
+    <w:name w:val="Footnote Text Char"/>
+    <w:basedOn w:val="DefaultParagraphFont"/>
+    <w:link w:val="FootnoteText"/>
     <w:uiPriority w:val="99"/>
     <w:rsid w:val="00B25851"/>
     <w:rPr>
@@ -2133,9 +2211,9 @@
       <w:szCs w:val="18"/>
     </w:rPr>
   </w:style>
-  <w:style w:type="character" w:styleId="a9">
+  <w:style w:type="character" w:styleId="FootnoteReference">
     <w:name w:val="footnote reference"/>
-    <w:basedOn w:val="a0"/>
+    <w:basedOn w:val="DefaultParagraphFont"/>
     <w:uiPriority w:val="99"/>
     <w:unhideWhenUsed/>
     <w:rsid w:val="00B25851"/>
@@ -2143,9 +2221,9 @@
       <w:vertAlign w:val="superscript"/>
     </w:rPr>
   </w:style>
-  <w:style w:type="character" w:styleId="aa">
+  <w:style w:type="character" w:styleId="Hyperlink">
     <w:name w:val="Hyperlink"/>
-    <w:basedOn w:val="a0"/>
+    <w:basedOn w:val="DefaultParagraphFont"/>
     <w:uiPriority w:val="99"/>
     <w:unhideWhenUsed/>
     <w:rsid w:val="00045DB7"/>
@@ -2154,9 +2232,9 @@
       <w:u w:val="single"/>
     </w:rPr>
   </w:style>
-  <w:style w:type="character" w:styleId="ab">
+  <w:style w:type="character" w:styleId="UnresolvedMention">
     <w:name w:val="Unresolved Mention"/>
-    <w:basedOn w:val="a0"/>
+    <w:basedOn w:val="DefaultParagraphFont"/>
     <w:uiPriority w:val="99"/>
     <w:semiHidden/>
     <w:unhideWhenUsed/>
@@ -2168,7 +2246,7 @@
   </w:style>
   <w:style w:type="paragraph" w:customStyle="1" w:styleId="Footer-Grey">
     <w:name w:val="Footer-Grey"/>
-    <w:basedOn w:val="a"/>
+    <w:basedOn w:val="Normal"/>
     <w:qFormat/>
     <w:rsid w:val="00412ACB"/>
     <w:pPr>
@@ -2187,10 +2265,10 @@
       <w:color w:val="D0CECE" w:themeColor="background2" w:themeShade="E6"/>
     </w:rPr>
   </w:style>
-  <w:style w:type="paragraph" w:styleId="ac">
+  <w:style w:type="paragraph" w:styleId="EndnoteText">
     <w:name w:val="endnote text"/>
-    <w:basedOn w:val="a"/>
-    <w:link w:val="ad"/>
+    <w:basedOn w:val="Normal"/>
+    <w:link w:val="EndnoteTextChar"/>
     <w:uiPriority w:val="99"/>
     <w:semiHidden/>
     <w:unhideWhenUsed/>
@@ -2199,17 +2277,17 @@
       <w:jc w:val="left"/>
     </w:pPr>
   </w:style>
-  <w:style w:type="character" w:customStyle="1" w:styleId="ad">
-    <w:name w:val="尾注文本 字符"/>
-    <w:basedOn w:val="a0"/>
-    <w:link w:val="ac"/>
+  <w:style w:type="character" w:customStyle="1" w:styleId="EndnoteTextChar">
+    <w:name w:val="Endnote Text Char"/>
+    <w:basedOn w:val="DefaultParagraphFont"/>
+    <w:link w:val="EndnoteText"/>
     <w:uiPriority w:val="99"/>
     <w:semiHidden/>
     <w:rsid w:val="00AA606A"/>
   </w:style>
-  <w:style w:type="character" w:styleId="ae">
+  <w:style w:type="character" w:styleId="EndnoteReference">
     <w:name w:val="endnote reference"/>
-    <w:basedOn w:val="a0"/>
+    <w:basedOn w:val="DefaultParagraphFont"/>
     <w:uiPriority w:val="99"/>
     <w:semiHidden/>
     <w:unhideWhenUsed/>
@@ -2220,7 +2298,7 @@
   </w:style>
   <w:style w:type="paragraph" w:customStyle="1" w:styleId="Footer-Grey1">
     <w:name w:val="Footer-Grey1"/>
-    <w:basedOn w:val="a"/>
+    <w:basedOn w:val="Normal"/>
     <w:qFormat/>
     <w:rsid w:val="0016522A"/>
     <w:pPr>
@@ -2239,10 +2317,10 @@
       <w:color w:val="D0CECE" w:themeColor="background2" w:themeShade="E6"/>
     </w:rPr>
   </w:style>
-  <w:style w:type="character" w:customStyle="1" w:styleId="10">
-    <w:name w:val="标题 1 字符"/>
-    <w:basedOn w:val="a0"/>
-    <w:link w:val="1"/>
+  <w:style w:type="character" w:customStyle="1" w:styleId="Heading1Char">
+    <w:name w:val="Heading 1 Char"/>
+    <w:basedOn w:val="DefaultParagraphFont"/>
+    <w:link w:val="Heading1"/>
     <w:uiPriority w:val="9"/>
     <w:rsid w:val="00055882"/>
     <w:rPr>
@@ -2254,10 +2332,10 @@
       <w:szCs w:val="44"/>
     </w:rPr>
   </w:style>
-  <w:style w:type="character" w:customStyle="1" w:styleId="30">
-    <w:name w:val="标题 3 字符"/>
-    <w:basedOn w:val="a0"/>
-    <w:link w:val="3"/>
+  <w:style w:type="character" w:customStyle="1" w:styleId="Heading3Char">
+    <w:name w:val="Heading 3 Char"/>
+    <w:basedOn w:val="DefaultParagraphFont"/>
+    <w:link w:val="Heading3"/>
     <w:uiPriority w:val="9"/>
     <w:qFormat/>
     <w:rsid w:val="00055882"/>
@@ -2269,10 +2347,10 @@
       <w:szCs w:val="32"/>
     </w:rPr>
   </w:style>
-  <w:style w:type="paragraph" w:styleId="af">
+  <w:style w:type="paragraph" w:styleId="Caption">
     <w:name w:val="caption"/>
-    <w:basedOn w:val="a"/>
-    <w:next w:val="a"/>
+    <w:basedOn w:val="Normal"/>
+    <w:next w:val="Normal"/>
     <w:uiPriority w:val="35"/>
     <w:unhideWhenUsed/>
     <w:qFormat/>
@@ -2283,10 +2361,10 @@
       <w:szCs w:val="20"/>
     </w:rPr>
   </w:style>
-  <w:style w:type="paragraph" w:styleId="af0">
+  <w:style w:type="paragraph" w:styleId="BalloonText">
     <w:name w:val="Balloon Text"/>
-    <w:basedOn w:val="a"/>
-    <w:link w:val="af1"/>
+    <w:basedOn w:val="Normal"/>
+    <w:link w:val="BalloonTextChar"/>
     <w:uiPriority w:val="99"/>
     <w:semiHidden/>
     <w:unhideWhenUsed/>
@@ -2296,10 +2374,10 @@
       <w:szCs w:val="18"/>
     </w:rPr>
   </w:style>
-  <w:style w:type="character" w:customStyle="1" w:styleId="af1">
-    <w:name w:val="批注框文本 字符"/>
-    <w:basedOn w:val="a0"/>
-    <w:link w:val="af0"/>
+  <w:style w:type="character" w:customStyle="1" w:styleId="BalloonTextChar">
+    <w:name w:val="Balloon Text Char"/>
+    <w:basedOn w:val="DefaultParagraphFont"/>
+    <w:link w:val="BalloonText"/>
     <w:uiPriority w:val="99"/>
     <w:semiHidden/>
     <w:rsid w:val="00064042"/>
@@ -2308,9 +2386,9 @@
       <w:szCs w:val="18"/>
     </w:rPr>
   </w:style>
-  <w:style w:type="paragraph" w:styleId="af2">
+  <w:style w:type="paragraph" w:styleId="ListParagraph">
     <w:name w:val="List Paragraph"/>
-    <w:basedOn w:val="a"/>
+    <w:basedOn w:val="Normal"/>
     <w:uiPriority w:val="34"/>
     <w:qFormat/>
     <w:rsid w:val="002169D6"/>
@@ -2320,7 +2398,7 @@
   </w:style>
   <w:style w:type="paragraph" w:customStyle="1" w:styleId="-21">
     <w:name w:val="正文-首行缩进21"/>
-    <w:basedOn w:val="a"/>
+    <w:basedOn w:val="Normal"/>
     <w:qFormat/>
     <w:rsid w:val="006C1DEC"/>
     <w:pPr>
@@ -2334,7 +2412,7 @@
   </w:style>
   <w:style w:type="paragraph" w:customStyle="1" w:styleId="Footer-Grey30">
     <w:name w:val="Footer-Grey30"/>
-    <w:basedOn w:val="a"/>
+    <w:basedOn w:val="Normal"/>
     <w:qFormat/>
     <w:rsid w:val="006C1DEC"/>
     <w:pPr>
@@ -2355,7 +2433,7 @@
   </w:style>
   <w:style w:type="paragraph" w:customStyle="1" w:styleId="Footer-Grey121">
     <w:name w:val="Footer-Grey121"/>
-    <w:basedOn w:val="a"/>
+    <w:basedOn w:val="Normal"/>
     <w:qFormat/>
     <w:rsid w:val="006C1DEC"/>
     <w:pPr>
@@ -2374,9 +2452,9 @@
       <w:color w:val="D0CECE" w:themeColor="background2" w:themeShade="E6"/>
     </w:rPr>
   </w:style>
-  <w:style w:type="character" w:styleId="af3">
+  <w:style w:type="character" w:styleId="CommentReference">
     <w:name w:val="annotation reference"/>
-    <w:basedOn w:val="a0"/>
+    <w:basedOn w:val="DefaultParagraphFont"/>
     <w:uiPriority w:val="99"/>
     <w:semiHidden/>
     <w:unhideWhenUsed/>
@@ -2386,10 +2464,10 @@
       <w:szCs w:val="21"/>
     </w:rPr>
   </w:style>
-  <w:style w:type="paragraph" w:styleId="af4">
+  <w:style w:type="paragraph" w:styleId="CommentText">
     <w:name w:val="annotation text"/>
-    <w:basedOn w:val="a"/>
-    <w:link w:val="af5"/>
+    <w:basedOn w:val="Normal"/>
+    <w:link w:val="CommentTextChar"/>
     <w:uiPriority w:val="99"/>
     <w:semiHidden/>
     <w:unhideWhenUsed/>
@@ -2398,19 +2476,19 @@
       <w:jc w:val="left"/>
     </w:pPr>
   </w:style>
-  <w:style w:type="character" w:customStyle="1" w:styleId="af5">
-    <w:name w:val="批注文字 字符"/>
-    <w:basedOn w:val="a0"/>
-    <w:link w:val="af4"/>
+  <w:style w:type="character" w:customStyle="1" w:styleId="CommentTextChar">
+    <w:name w:val="Comment Text Char"/>
+    <w:basedOn w:val="DefaultParagraphFont"/>
+    <w:link w:val="CommentText"/>
     <w:uiPriority w:val="99"/>
     <w:semiHidden/>
     <w:rsid w:val="009C0AC4"/>
   </w:style>
-  <w:style w:type="paragraph" w:styleId="af6">
+  <w:style w:type="paragraph" w:styleId="CommentSubject">
     <w:name w:val="annotation subject"/>
-    <w:basedOn w:val="af4"/>
-    <w:next w:val="af4"/>
-    <w:link w:val="af7"/>
+    <w:basedOn w:val="CommentText"/>
+    <w:next w:val="CommentText"/>
+    <w:link w:val="CommentSubjectChar"/>
     <w:uiPriority w:val="99"/>
     <w:semiHidden/>
     <w:unhideWhenUsed/>
@@ -2420,10 +2498,10 @@
       <w:bCs/>
     </w:rPr>
   </w:style>
-  <w:style w:type="character" w:customStyle="1" w:styleId="af7">
-    <w:name w:val="批注主题 字符"/>
-    <w:basedOn w:val="af5"/>
-    <w:link w:val="af6"/>
+  <w:style w:type="character" w:customStyle="1" w:styleId="CommentSubjectChar">
+    <w:name w:val="Comment Subject Char"/>
+    <w:basedOn w:val="CommentTextChar"/>
+    <w:link w:val="CommentSubject"/>
     <w:uiPriority w:val="99"/>
     <w:semiHidden/>
     <w:rsid w:val="009C0AC4"/>
@@ -2434,7 +2512,7 @@
   </w:style>
   <w:style w:type="paragraph" w:customStyle="1" w:styleId="Footer-Grey41">
     <w:name w:val="Footer-Grey41"/>
-    <w:basedOn w:val="a"/>
+    <w:basedOn w:val="Normal"/>
     <w:qFormat/>
     <w:rsid w:val="003F5937"/>
     <w:pPr>
@@ -2455,7 +2533,7 @@
   </w:style>
   <w:style w:type="paragraph" w:customStyle="1" w:styleId="-213">
     <w:name w:val="正文-首行缩进213"/>
-    <w:basedOn w:val="a"/>
+    <w:basedOn w:val="Normal"/>
     <w:qFormat/>
     <w:rsid w:val="003F5937"/>
     <w:pPr>
@@ -2469,7 +2547,7 @@
   </w:style>
   <w:style w:type="paragraph" w:customStyle="1" w:styleId="Footer-Grey1213">
     <w:name w:val="Footer-Grey1213"/>
-    <w:basedOn w:val="a"/>
+    <w:basedOn w:val="Normal"/>
     <w:qFormat/>
     <w:rsid w:val="003F5937"/>
     <w:pPr>
